--- a/01.项目管理/03.项目规范/项目源代码管理规范 v1.0.docx
+++ b/01.项目管理/03.项目规范/项目源代码管理规范 v1.0.docx
@@ -6,6 +6,7 @@
       <w:pPr>
         <w:jc w:val="center"/>
         <w:rPr>
+          <w:rFonts w:hint="eastAsia"/>
           <w:noProof/>
         </w:rPr>
       </w:pPr>
@@ -123,7 +124,6 @@
       <w:pPr>
         <w:jc w:val="center"/>
         <w:rPr>
-          <w:rFonts w:hint="eastAsia"/>
           <w:noProof/>
           <w:sz w:val="52"/>
           <w:szCs w:val="52"/>
@@ -234,9 +234,6 @@
     <w:p>
       <w:pPr>
         <w:pStyle w:val="2"/>
-        <w:rPr>
-          <w:rFonts w:hint="eastAsia"/>
-        </w:rPr>
       </w:pPr>
       <w:r>
         <w:rPr>
@@ -387,9 +384,6 @@
           <w:numId w:val="1"/>
         </w:numPr>
         <w:ind w:firstLineChars="0"/>
-        <w:rPr>
-          <w:rFonts w:hint="eastAsia"/>
-        </w:rPr>
       </w:pPr>
       <w:r>
         <w:rPr>
@@ -482,9 +476,6 @@
           <w:numId w:val="1"/>
         </w:numPr>
         <w:ind w:firstLineChars="0"/>
-        <w:rPr>
-          <w:rFonts w:hint="eastAsia"/>
-        </w:rPr>
       </w:pPr>
       <w:r>
         <w:rPr>
@@ -1241,9 +1232,6 @@
           <w:numId w:val="7"/>
         </w:numPr>
         <w:ind w:firstLineChars="0"/>
-        <w:rPr>
-          <w:rFonts w:hint="eastAsia"/>
-        </w:rPr>
       </w:pPr>
       <w:r>
         <w:rPr>
@@ -1537,8 +1525,6 @@
       <w:pPr>
         <w:pStyle w:val="2"/>
       </w:pPr>
-      <w:bookmarkStart w:id="0" w:name="_GoBack"/>
-      <w:bookmarkEnd w:id="0"/>
       <w:r>
         <w:rPr>
           <w:rFonts w:hint="eastAsia"/>
@@ -1548,11 +1534,6 @@
       </w:r>
     </w:p>
     <w:p>
-      <w:pPr>
-        <w:rPr>
-          <w:rFonts w:hint="eastAsia"/>
-        </w:rPr>
-      </w:pPr>
       <w:r>
         <w:object w:dxaOrig="5649" w:dyaOrig="10839">
           <v:shapetype id="_x0000_t75" coordsize="21600,21600" o:spt="75" o:preferrelative="t" path="m@4@5l@4@11@9@11@9@5xe" filled="f" stroked="f">
@@ -1577,7 +1558,7 @@
           <v:shape id="_x0000_i1025" type="#_x0000_t75" style="width:282.55pt;height:542pt" o:ole="">
             <v:imagedata r:id="rId7" o:title=""/>
           </v:shape>
-          <o:OLEObject Type="Embed" ProgID="Visio.Drawing.15" ShapeID="_x0000_i1025" DrawAspect="Content" ObjectID="_1598092924" r:id="rId8"/>
+          <o:OLEObject Type="Embed" ProgID="Visio.Drawing.15" ShapeID="_x0000_i1025" DrawAspect="Content" ObjectID="_1598101195" r:id="rId8"/>
         </w:object>
       </w:r>
     </w:p>
@@ -1596,10 +1577,10 @@
     <w:p>
       <w:r>
         <w:object w:dxaOrig="5649" w:dyaOrig="10839">
-          <v:shape id="_x0000_i1029" type="#_x0000_t75" style="width:282.55pt;height:542pt" o:ole="">
+          <v:shape id="_x0000_i1026" type="#_x0000_t75" style="width:282.55pt;height:542pt" o:ole="">
             <v:imagedata r:id="rId9" o:title=""/>
           </v:shape>
-          <o:OLEObject Type="Embed" ProgID="Visio.Drawing.15" ShapeID="_x0000_i1029" DrawAspect="Content" ObjectID="_1598092925" r:id="rId10"/>
+          <o:OLEObject Type="Embed" ProgID="Visio.Drawing.15" ShapeID="_x0000_i1026" DrawAspect="Content" ObjectID="_1598101196" r:id="rId10"/>
         </w:object>
       </w:r>
     </w:p>
@@ -1617,19 +1598,299 @@
       </w:r>
     </w:p>
     <w:p>
-      <w:pPr>
-        <w:rPr>
-          <w:rFonts w:hint="eastAsia"/>
-        </w:rPr>
-      </w:pPr>
       <w:r>
         <w:object w:dxaOrig="8071" w:dyaOrig="12256">
           <v:shape id="_x0000_i1027" type="#_x0000_t75" style="width:403.5pt;height:612.85pt" o:ole="">
             <v:imagedata r:id="rId11" o:title=""/>
           </v:shape>
-          <o:OLEObject Type="Embed" ProgID="Visio.Drawing.15" ShapeID="_x0000_i1027" DrawAspect="Content" ObjectID="_1598092926" r:id="rId12"/>
+          <o:OLEObject Type="Embed" ProgID="Visio.Drawing.15" ShapeID="_x0000_i1027" DrawAspect="Content" ObjectID="_1598101197" r:id="rId12"/>
         </w:object>
       </w:r>
+    </w:p>
+    <w:p>
+      <w:pPr>
+        <w:pStyle w:val="1"/>
+      </w:pPr>
+      <w:r>
+        <w:rPr>
+          <w:rFonts w:hint="eastAsia"/>
+        </w:rPr>
+        <w:lastRenderedPageBreak/>
+        <w:t>G</w:t>
+      </w:r>
+      <w:r>
+        <w:t>it</w:t>
+      </w:r>
+      <w:r>
+        <w:rPr>
+          <w:rFonts w:hint="eastAsia"/>
+        </w:rPr>
+        <w:t>参考</w:t>
+      </w:r>
+    </w:p>
+    <w:p>
+      <w:pPr>
+        <w:pStyle w:val="2"/>
+      </w:pPr>
+      <w:r>
+        <w:rPr>
+          <w:rFonts w:hint="eastAsia"/>
+        </w:rPr>
+        <w:t>Git</w:t>
+      </w:r>
+      <w:r>
+        <w:rPr>
+          <w:rFonts w:hint="eastAsia"/>
+        </w:rPr>
+        <w:t>命令行工具</w:t>
+      </w:r>
+    </w:p>
+    <w:p>
+      <w:hyperlink r:id="rId13" w:history="1">
+        <w:r>
+          <w:rPr>
+            <w:rStyle w:val="a5"/>
+          </w:rPr>
+          <w:t>https://git-scm.com/</w:t>
+        </w:r>
+      </w:hyperlink>
+    </w:p>
+    <w:p>
+      <w:pPr>
+        <w:pStyle w:val="2"/>
+      </w:pPr>
+      <w:r>
+        <w:rPr>
+          <w:rFonts w:hint="eastAsia"/>
+        </w:rPr>
+        <w:t>Git</w:t>
+      </w:r>
+      <w:r>
+        <w:rPr>
+          <w:rFonts w:hint="eastAsia"/>
+        </w:rPr>
+        <w:t>常用命令</w:t>
+      </w:r>
+    </w:p>
+    <w:p>
+      <w:pPr>
+        <w:pStyle w:val="3"/>
+      </w:pPr>
+      <w:r>
+        <w:rPr>
+          <w:rFonts w:hint="eastAsia"/>
+        </w:rPr>
+        <w:t>检查代码库状态</w:t>
+      </w:r>
+    </w:p>
+    <w:p>
+      <w:r>
+        <w:rPr>
+          <w:rFonts w:hint="eastAsia"/>
+        </w:rPr>
+        <w:t>g</w:t>
+      </w:r>
+      <w:r>
+        <w:t>it status</w:t>
+      </w:r>
+    </w:p>
+    <w:p>
+      <w:pPr>
+        <w:pStyle w:val="3"/>
+      </w:pPr>
+      <w:r>
+        <w:rPr>
+          <w:rFonts w:hint="eastAsia"/>
+        </w:rPr>
+        <w:t>查看提交日志</w:t>
+      </w:r>
+    </w:p>
+    <w:p>
+      <w:r>
+        <w:rPr>
+          <w:rFonts w:hint="eastAsia"/>
+        </w:rPr>
+        <w:t>g</w:t>
+      </w:r>
+      <w:r>
+        <w:t>it log</w:t>
+      </w:r>
+    </w:p>
+    <w:p>
+      <w:pPr>
+        <w:pStyle w:val="3"/>
+      </w:pPr>
+      <w:r>
+        <w:rPr>
+          <w:rFonts w:hint="eastAsia"/>
+        </w:rPr>
+        <w:t>克隆服务器代码库</w:t>
+      </w:r>
+    </w:p>
+    <w:p>
+      <w:r>
+        <w:rPr>
+          <w:rFonts w:hint="eastAsia"/>
+        </w:rPr>
+        <w:t>g</w:t>
+      </w:r>
+      <w:r>
+        <w:t xml:space="preserve">it clone </w:t>
+      </w:r>
+      <w:hyperlink r:id="rId14" w:history="1">
+        <w:r>
+          <w:rPr>
+            <w:rStyle w:val="a5"/>
+          </w:rPr>
+          <w:t>https://github.com/dfjxps2/portal.dev</w:t>
+        </w:r>
+      </w:hyperlink>
+    </w:p>
+    <w:p>
+      <w:pPr>
+        <w:pStyle w:val="3"/>
+      </w:pPr>
+      <w:r>
+        <w:rPr>
+          <w:rFonts w:hint="eastAsia"/>
+        </w:rPr>
+        <w:t>从服务器拉取分支</w:t>
+      </w:r>
+    </w:p>
+    <w:p>
+      <w:r>
+        <w:rPr>
+          <w:rFonts w:hint="eastAsia"/>
+        </w:rPr>
+        <w:t>g</w:t>
+      </w:r>
+      <w:r>
+        <w:t>it fetch origin &lt;remote-branch-name&gt;</w:t>
+      </w:r>
+    </w:p>
+    <w:p>
+      <w:pPr>
+        <w:pStyle w:val="3"/>
+      </w:pPr>
+      <w:r>
+        <w:rPr>
+          <w:rFonts w:hint="eastAsia"/>
+        </w:rPr>
+        <w:t>切换本地分支</w:t>
+      </w:r>
+    </w:p>
+    <w:p>
+      <w:pPr>
+        <w:rPr>
+          <w:rFonts w:hint="eastAsia"/>
+        </w:rPr>
+      </w:pPr>
+      <w:r>
+        <w:rPr>
+          <w:rFonts w:hint="eastAsia"/>
+        </w:rPr>
+        <w:t>g</w:t>
+      </w:r>
+      <w:r>
+        <w:t xml:space="preserve">it </w:t>
+      </w:r>
+      <w:r>
+        <w:rPr>
+          <w:rFonts w:hint="eastAsia"/>
+        </w:rPr>
+        <w:t>checkout</w:t>
+      </w:r>
+      <w:r>
+        <w:t xml:space="preserve"> </w:t>
+      </w:r>
+      <w:r>
+        <w:t>&lt;branch-name&gt;</w:t>
+      </w:r>
+    </w:p>
+    <w:p>
+      <w:pPr>
+        <w:pStyle w:val="3"/>
+      </w:pPr>
+      <w:r>
+        <w:rPr>
+          <w:rFonts w:hint="eastAsia"/>
+        </w:rPr>
+        <w:t>从当前分支创建新分支</w:t>
+      </w:r>
+    </w:p>
+    <w:p>
+      <w:r>
+        <w:rPr>
+          <w:rFonts w:hint="eastAsia"/>
+        </w:rPr>
+        <w:t>g</w:t>
+      </w:r>
+      <w:r>
+        <w:t>it checkout -b &lt;new-branch-name&gt;</w:t>
+      </w:r>
+    </w:p>
+    <w:p>
+      <w:pPr>
+        <w:pStyle w:val="3"/>
+      </w:pPr>
+      <w:r>
+        <w:rPr>
+          <w:rFonts w:hint="eastAsia"/>
+        </w:rPr>
+        <w:lastRenderedPageBreak/>
+        <w:t>提交代码到本地分支</w:t>
+      </w:r>
+    </w:p>
+    <w:p>
+      <w:r>
+        <w:rPr>
+          <w:rFonts w:hint="eastAsia"/>
+        </w:rPr>
+        <w:t>g</w:t>
+      </w:r>
+      <w:r>
+        <w:t>it add &lt;file-path&gt;</w:t>
+      </w:r>
+    </w:p>
+    <w:p>
+      <w:r>
+        <w:rPr>
+          <w:rFonts w:hint="eastAsia"/>
+        </w:rPr>
+        <w:t>g</w:t>
+      </w:r>
+      <w:r>
+        <w:t>it commit -m “commit message”</w:t>
+      </w:r>
+    </w:p>
+    <w:p>
+      <w:pPr>
+        <w:pStyle w:val="3"/>
+      </w:pPr>
+      <w:r>
+        <w:rPr>
+          <w:rFonts w:hint="eastAsia"/>
+        </w:rPr>
+        <w:t>将本地分支推送到服务器</w:t>
+      </w:r>
+    </w:p>
+    <w:p>
+      <w:pPr>
+        <w:rPr>
+          <w:rFonts w:hint="eastAsia"/>
+        </w:rPr>
+      </w:pPr>
+      <w:r>
+        <w:rPr>
+          <w:rFonts w:hint="eastAsia"/>
+        </w:rPr>
+        <w:t>g</w:t>
+      </w:r>
+      <w:r>
+        <w:t>it push origin &lt;branch-name&gt;</w:t>
+      </w:r>
+      <w:bookmarkStart w:id="0" w:name="_GoBack"/>
+      <w:bookmarkEnd w:id="0"/>
     </w:p>
     <w:sectPr>
       <w:pgSz w:w="11906" w:h="16838"/>
